--- a/CS-4375.0U2-Machine-Learning/Assignments/hm6/AML140830_HM6.docx
+++ b/CS-4375.0U2-Machine-Learning/Assignments/hm6/AML140830_HM6.docx
@@ -16,16 +16,7 @@
         </w:numPr>
       </w:pPr>
       <w:r>
-        <w:t xml:space="preserve">Hand engineering the </w:t>
-      </w:r>
-      <w:r>
-        <w:t>algorithm</w:t>
-      </w:r>
-      <w:r>
-        <w:t xml:space="preserve"> is possible</w:t>
-      </w:r>
-      <w:r>
-        <w:t xml:space="preserve"> (page 11)</w:t>
+        <w:t>Hand engineering the algorithm is possible (page 11)</w:t>
       </w:r>
     </w:p>
     <w:p>
@@ -182,33 +173,338 @@
       </w:r>
       <w:r>
         <w:t>n</w:t>
+      </w:r>
+      <w:r>
+        <w:t xml:space="preserve"> algorithm that compromises both sets.</w:t>
+      </w:r>
+    </w:p>
+    <w:p>
+      <w:pPr>
+        <w:pStyle w:val="ListParagraph"/>
+        <w:numPr>
+          <w:ilvl w:val="0"/>
+          <w:numId w:val="2"/>
+        </w:numPr>
+      </w:pPr>
+      <w:r>
+        <w:t>Sizing (page 19)</w:t>
+      </w:r>
+    </w:p>
+    <w:p>
+      <w:pPr>
+        <w:pStyle w:val="ListParagraph"/>
+        <w:numPr>
+          <w:ilvl w:val="0"/>
+          <w:numId w:val="2"/>
+        </w:numPr>
+      </w:pPr>
+      <w:r>
+        <w:t>Dev large enough to detect difference between algorithms, 1,000 to 10,000</w:t>
+      </w:r>
+    </w:p>
+    <w:p>
+      <w:pPr>
+        <w:pStyle w:val="ListParagraph"/>
+        <w:numPr>
+          <w:ilvl w:val="0"/>
+          <w:numId w:val="2"/>
+        </w:numPr>
+      </w:pPr>
+      <w:r>
+        <w:t>It’s good to use single number evaluation metrics</w:t>
+      </w:r>
+    </w:p>
+    <w:p>
+      <w:pPr>
+        <w:pStyle w:val="ListParagraph"/>
+        <w:numPr>
+          <w:ilvl w:val="0"/>
+          <w:numId w:val="2"/>
+        </w:numPr>
+      </w:pPr>
+      <w:r>
+        <w:t xml:space="preserve">The metrics are used to evaluate different approaches for </w:t>
+      </w:r>
+      <w:r>
+        <w:t>tuning</w:t>
+      </w:r>
+      <w:r>
+        <w:t xml:space="preserve"> on the dev set.</w:t>
+      </w:r>
+    </w:p>
+    <w:p>
+      <w:pPr>
+        <w:pStyle w:val="ListParagraph"/>
+        <w:numPr>
+          <w:ilvl w:val="0"/>
+          <w:numId w:val="2"/>
+        </w:numPr>
+      </w:pPr>
+      <w:r>
+        <w:t>The evaluation metric tells how well a certain approach performs relative to other approaches</w:t>
+      </w:r>
+    </w:p>
+    <w:p>
+      <w:pPr>
+        <w:pStyle w:val="ListParagraph"/>
+        <w:numPr>
+          <w:ilvl w:val="0"/>
+          <w:numId w:val="2"/>
+        </w:numPr>
+      </w:pPr>
+      <w:r>
+        <w:t>Signs to change the dev set</w:t>
+      </w:r>
+    </w:p>
+    <w:p>
+      <w:pPr>
+        <w:pStyle w:val="ListParagraph"/>
+        <w:numPr>
+          <w:ilvl w:val="0"/>
+          <w:numId w:val="2"/>
+        </w:numPr>
+      </w:pPr>
+      <w:r>
+        <w:t>The actual distribution you need to do well is different between dev and test</w:t>
+      </w:r>
+    </w:p>
+    <w:p>
+      <w:pPr>
+        <w:pStyle w:val="ListParagraph"/>
+        <w:numPr>
+          <w:ilvl w:val="1"/>
+          <w:numId w:val="2"/>
+        </w:numPr>
+      </w:pPr>
+      <w:r>
+        <w:t>Keep a clear idea of what you expect from the future</w:t>
+      </w:r>
+    </w:p>
+    <w:p>
+      <w:pPr>
+        <w:pStyle w:val="ListParagraph"/>
+        <w:numPr>
+          <w:ilvl w:val="0"/>
+          <w:numId w:val="2"/>
+        </w:numPr>
+      </w:pPr>
+      <w:r>
+        <w:t>You have overfit the dev set</w:t>
+      </w:r>
+    </w:p>
+    <w:p>
+      <w:pPr>
+        <w:pStyle w:val="ListParagraph"/>
+        <w:numPr>
+          <w:ilvl w:val="1"/>
+          <w:numId w:val="2"/>
+        </w:numPr>
+      </w:pPr>
+      <w:r>
+        <w:t>Solution, evaluate against test set regularly, roll back changes on the current week if test set does worse</w:t>
+      </w:r>
+    </w:p>
+    <w:p>
+      <w:pPr>
+        <w:pStyle w:val="ListParagraph"/>
+        <w:numPr>
+          <w:ilvl w:val="0"/>
+          <w:numId w:val="2"/>
+        </w:numPr>
+      </w:pPr>
+      <w:r>
+        <w:t xml:space="preserve">The metric is measuring something other than what the project needs to </w:t>
+      </w:r>
+      <w:r>
+        <w:t>optimize</w:t>
+      </w:r>
+      <w:r>
+        <w:t xml:space="preserve"> </w:t>
+      </w:r>
+    </w:p>
+    <w:p>
+      <w:pPr>
+        <w:pStyle w:val="ListParagraph"/>
+        <w:numPr>
+          <w:ilvl w:val="1"/>
+          <w:numId w:val="2"/>
+        </w:numPr>
+      </w:pPr>
+      <w:r>
+        <w:t xml:space="preserve">Choose a new metric to achieve a </w:t>
+      </w:r>
+      <w:r>
+        <w:t xml:space="preserve">certain </w:t>
+      </w:r>
+      <w:r>
+        <w:t xml:space="preserve">goal, do not choose a metric by looking at classifiers </w:t>
+      </w:r>
+    </w:p>
+    <w:p>
+      <w:pPr>
+        <w:pStyle w:val="ListParagraph"/>
+        <w:numPr>
+          <w:ilvl w:val="0"/>
+          <w:numId w:val="2"/>
+        </w:numPr>
+      </w:pPr>
+      <w:r>
+        <w:t>Error analysis stems from building a system and iterating around clues given by the system</w:t>
+      </w:r>
+    </w:p>
+    <w:p>
+      <w:pPr>
+        <w:pStyle w:val="ListParagraph"/>
+        <w:numPr>
+          <w:ilvl w:val="0"/>
+          <w:numId w:val="2"/>
+        </w:numPr>
+      </w:pPr>
+      <w:r>
+        <w:t>Estimate accuracy savings before undertaking error analysis project</w:t>
+      </w:r>
+    </w:p>
+    <w:p>
+      <w:pPr>
+        <w:pStyle w:val="ListParagraph"/>
+        <w:numPr>
+          <w:ilvl w:val="0"/>
+          <w:numId w:val="2"/>
+        </w:numPr>
+      </w:pPr>
+      <w:r>
+        <w:t>Some errors overlap, so you can eliminate in parallel</w:t>
+      </w:r>
+    </w:p>
+    <w:p>
+      <w:pPr>
+        <w:pStyle w:val="ListParagraph"/>
+        <w:numPr>
+          <w:ilvl w:val="0"/>
+          <w:numId w:val="2"/>
+        </w:numPr>
+      </w:pPr>
+      <w:r>
+        <w:t>Partitioning the dev set helps with manual review of misclassification</w:t>
+      </w:r>
+    </w:p>
+    <w:p>
+      <w:pPr>
+        <w:pStyle w:val="ListParagraph"/>
+        <w:numPr>
+          <w:ilvl w:val="0"/>
+          <w:numId w:val="2"/>
+        </w:numPr>
+      </w:pPr>
+      <w:r>
+        <w:t>Eyeball set is for viewing results and tuning</w:t>
+      </w:r>
+    </w:p>
+    <w:p>
+      <w:pPr>
+        <w:pStyle w:val="ListParagraph"/>
+        <w:numPr>
+          <w:ilvl w:val="0"/>
+          <w:numId w:val="2"/>
+        </w:numPr>
+      </w:pPr>
+      <w:proofErr w:type="spellStart"/>
+      <w:r>
+        <w:t>Blackbox</w:t>
+      </w:r>
+      <w:proofErr w:type="spellEnd"/>
+      <w:r>
+        <w:t xml:space="preserve"> set is for identifying when you overfit the eyeball set</w:t>
+      </w:r>
+    </w:p>
+    <w:p>
+      <w:pPr>
+        <w:pStyle w:val="ListParagraph"/>
+        <w:numPr>
+          <w:ilvl w:val="0"/>
+          <w:numId w:val="2"/>
+        </w:numPr>
+      </w:pPr>
+      <w:r>
+        <w:t>Adding more data to the training set can reduce the variance</w:t>
+      </w:r>
+    </w:p>
+    <w:p>
+      <w:pPr>
+        <w:pStyle w:val="ListParagraph"/>
+        <w:numPr>
+          <w:ilvl w:val="0"/>
+          <w:numId w:val="2"/>
+        </w:numPr>
+      </w:pPr>
+      <w:r>
+        <w:t>Scaling variables to a consistent size also helps</w:t>
+      </w:r>
+    </w:p>
+    <w:p>
+      <w:pPr>
+        <w:pStyle w:val="ListParagraph"/>
+        <w:numPr>
+          <w:ilvl w:val="0"/>
+          <w:numId w:val="2"/>
+        </w:numPr>
+      </w:pPr>
+      <w:r>
+        <w:t>Variance stems from too many features</w:t>
+      </w:r>
+    </w:p>
+    <w:p>
+      <w:pPr>
+        <w:pStyle w:val="ListParagraph"/>
+        <w:numPr>
+          <w:ilvl w:val="0"/>
+          <w:numId w:val="2"/>
+        </w:numPr>
+      </w:pPr>
+      <w:r>
+        <w:t>Features can be trimmed during error analysis from observations noticed</w:t>
+      </w:r>
+    </w:p>
+    <w:p>
+      <w:pPr>
+        <w:pStyle w:val="ListParagraph"/>
+        <w:numPr>
+          <w:ilvl w:val="0"/>
+          <w:numId w:val="2"/>
+        </w:numPr>
+      </w:pPr>
+      <w:r>
+        <w:lastRenderedPageBreak/>
+        <w:t xml:space="preserve">Human level performance is a good metric because data is easy obtains from human </w:t>
+      </w:r>
+      <w:r>
+        <w:t>labellers</w:t>
+      </w:r>
+    </w:p>
+    <w:p>
+      <w:pPr>
+        <w:pStyle w:val="ListParagraph"/>
+        <w:numPr>
+          <w:ilvl w:val="0"/>
+          <w:numId w:val="2"/>
+        </w:numPr>
+      </w:pPr>
+      <w:r>
+        <w:t xml:space="preserve">Humans </w:t>
+      </w:r>
+      <w:proofErr w:type="spellStart"/>
+      <w:r>
+        <w:t>can not</w:t>
+      </w:r>
+      <w:proofErr w:type="spellEnd"/>
+      <w:r>
+        <w:t xml:space="preserve"> overfit a model with data</w:t>
       </w:r>
       <w:bookmarkStart w:id="0" w:name="_GoBack"/>
       <w:bookmarkEnd w:id="0"/>
       <w:r>
-        <w:t xml:space="preserve"> algorithm that compromises both sets.</w:t>
-      </w:r>
-    </w:p>
-    <w:p>
-      <w:pPr>
-        <w:pStyle w:val="ListParagraph"/>
-        <w:numPr>
-          <w:ilvl w:val="0"/>
-          <w:numId w:val="2"/>
-        </w:numPr>
-      </w:pPr>
-      <w:r>
-        <w:t>Sizing (page 19)</w:t>
-      </w:r>
-    </w:p>
-    <w:p>
-      <w:pPr>
-        <w:pStyle w:val="ListParagraph"/>
-        <w:numPr>
-          <w:ilvl w:val="0"/>
-          <w:numId w:val="2"/>
-        </w:numPr>
-      </w:pPr>
+        <w:t>, because our intuition is not good enough</w:t>
+      </w:r>
     </w:p>
     <w:sectPr>
       <w:pgSz w:w="11906" w:h="16838"/>
@@ -328,7 +624,7 @@
         <w:rFonts w:ascii="Symbol" w:hAnsi="Symbol" w:hint="default"/>
       </w:rPr>
     </w:lvl>
-    <w:lvl w:ilvl="1" w:tplc="04090003" w:tentative="1">
+    <w:lvl w:ilvl="1" w:tplc="04090003">
       <w:start w:val="1"/>
       <w:numFmt w:val="bullet"/>
       <w:lvlText w:val="o"/>
